--- a/Scara Robot logbook.docx
+++ b/Scara Robot logbook.docx
@@ -31,23 +31,7 @@
           <w:sz w:val="28"/>
           <w:szCs w:val="28"/>
         </w:rPr>
-        <w:t>~</w:t>
-      </w:r>
-      <w:proofErr w:type="spellStart"/>
-      <w:r>
-        <w:rPr>
-          <w:sz w:val="28"/>
-          <w:szCs w:val="28"/>
-        </w:rPr>
-        <w:t>LogBook</w:t>
-      </w:r>
-      <w:proofErr w:type="spellEnd"/>
-      <w:r>
-        <w:rPr>
-          <w:sz w:val="28"/>
-          <w:szCs w:val="28"/>
-        </w:rPr>
-        <w:t>~</w:t>
+        <w:t>~LogBook~</w:t>
       </w:r>
     </w:p>
     <w:p>
@@ -62,7 +46,183 @@
           <w:sz w:val="28"/>
           <w:szCs w:val="28"/>
         </w:rPr>
-        <w:t>Change</w:t>
+        <w:t xml:space="preserve">Turn of motion and position lag monitoring </w:t>
+      </w:r>
+    </w:p>
+    <w:p>
+      <w:pPr>
+        <w:rPr>
+          <w:sz w:val="28"/>
+          <w:szCs w:val="28"/>
+        </w:rPr>
+      </w:pPr>
+      <w:r>
+        <w:rPr>
+          <w:sz w:val="28"/>
+          <w:szCs w:val="28"/>
+        </w:rPr>
+        <w:t>Errors</w:t>
+      </w:r>
+    </w:p>
+    <w:p>
+      <w:pPr>
+        <w:rPr>
+          <w:sz w:val="28"/>
+          <w:szCs w:val="28"/>
+        </w:rPr>
+      </w:pPr>
+      <w:r>
+        <w:rPr>
+          <w:b/>
+          <w:bCs/>
+          <w:sz w:val="28"/>
+          <w:szCs w:val="28"/>
+        </w:rPr>
+        <w:t>Exceeds permitted limit</w:t>
+      </w:r>
+      <w:r>
+        <w:rPr>
+          <w:sz w:val="28"/>
+          <w:szCs w:val="28"/>
+        </w:rPr>
+        <w:t xml:space="preserve">   = change value positioning lag value to false</w:t>
+      </w:r>
+    </w:p>
+    <w:p>
+      <w:pPr>
+        <w:rPr>
+          <w:sz w:val="28"/>
+          <w:szCs w:val="28"/>
+        </w:rPr>
+      </w:pPr>
+      <w:r>
+        <w:rPr>
+          <w:b/>
+          <w:bCs/>
+          <w:sz w:val="28"/>
+          <w:szCs w:val="28"/>
+        </w:rPr>
+        <w:t>Don’t get feedback from the moter</w:t>
+      </w:r>
+      <w:r>
+        <w:rPr>
+          <w:sz w:val="28"/>
+          <w:szCs w:val="28"/>
+        </w:rPr>
+        <w:t xml:space="preserve"> = </w:t>
+      </w:r>
+    </w:p>
+    <w:p>
+      <w:pPr>
+        <w:rPr>
+          <w:sz w:val="28"/>
+          <w:szCs w:val="28"/>
+        </w:rPr>
+      </w:pPr>
+      <w:r>
+        <w:rPr>
+          <w:sz w:val="28"/>
+          <w:szCs w:val="28"/>
+        </w:rPr>
+        <w:drawing>
+          <wp:inline distT="0" distB="0" distL="0" distR="0" wp14:anchorId="26B68671" wp14:editId="7F332E6A">
+            <wp:extent cx="4725059" cy="3896269"/>
+            <wp:effectExtent l="0" t="0" r="0" b="0"/>
+            <wp:docPr id="1190674816" name="Picture 1" descr="A screenshot of a computer&#10;&#10;AI-generated content may be incorrect."/>
+            <wp:cNvGraphicFramePr>
+              <a:graphicFrameLocks xmlns:a="http://schemas.openxmlformats.org/drawingml/2006/main" noChangeAspect="1"/>
+            </wp:cNvGraphicFramePr>
+            <a:graphic xmlns:a="http://schemas.openxmlformats.org/drawingml/2006/main">
+              <a:graphicData uri="http://schemas.openxmlformats.org/drawingml/2006/picture">
+                <pic:pic xmlns:pic="http://schemas.openxmlformats.org/drawingml/2006/picture">
+                  <pic:nvPicPr>
+                    <pic:cNvPr id="1190674816" name="Picture 1" descr="A screenshot of a computer&#10;&#10;AI-generated content may be incorrect."/>
+                    <pic:cNvPicPr/>
+                  </pic:nvPicPr>
+                  <pic:blipFill>
+                    <a:blip r:embed="rId4"/>
+                    <a:stretch>
+                      <a:fillRect/>
+                    </a:stretch>
+                  </pic:blipFill>
+                  <pic:spPr>
+                    <a:xfrm>
+                      <a:off x="0" y="0"/>
+                      <a:ext cx="4725059" cy="3896269"/>
+                    </a:xfrm>
+                    <a:prstGeom prst="rect">
+                      <a:avLst/>
+                    </a:prstGeom>
+                  </pic:spPr>
+                </pic:pic>
+              </a:graphicData>
+            </a:graphic>
+          </wp:inline>
+        </w:drawing>
+      </w:r>
+    </w:p>
+    <w:p>
+      <w:pPr>
+        <w:rPr>
+          <w:sz w:val="28"/>
+          <w:szCs w:val="28"/>
+        </w:rPr>
+      </w:pPr>
+      <w:r>
+        <w:rPr>
+          <w:sz w:val="28"/>
+          <w:szCs w:val="28"/>
+        </w:rPr>
+        <w:drawing>
+          <wp:inline distT="0" distB="0" distL="0" distR="0" wp14:anchorId="78670A7C" wp14:editId="5BAA7BE2">
+            <wp:extent cx="5943600" cy="1209675"/>
+            <wp:effectExtent l="0" t="0" r="0" b="9525"/>
+            <wp:docPr id="1736629225" name="Picture 1" descr="A computer screen with a white background&#10;&#10;AI-generated content may be incorrect."/>
+            <wp:cNvGraphicFramePr>
+              <a:graphicFrameLocks xmlns:a="http://schemas.openxmlformats.org/drawingml/2006/main" noChangeAspect="1"/>
+            </wp:cNvGraphicFramePr>
+            <a:graphic xmlns:a="http://schemas.openxmlformats.org/drawingml/2006/main">
+              <a:graphicData uri="http://schemas.openxmlformats.org/drawingml/2006/picture">
+                <pic:pic xmlns:pic="http://schemas.openxmlformats.org/drawingml/2006/picture">
+                  <pic:nvPicPr>
+                    <pic:cNvPr id="1736629225" name="Picture 1" descr="A computer screen with a white background&#10;&#10;AI-generated content may be incorrect."/>
+                    <pic:cNvPicPr/>
+                  </pic:nvPicPr>
+                  <pic:blipFill>
+                    <a:blip r:embed="rId5"/>
+                    <a:stretch>
+                      <a:fillRect/>
+                    </a:stretch>
+                  </pic:blipFill>
+                  <pic:spPr>
+                    <a:xfrm>
+                      <a:off x="0" y="0"/>
+                      <a:ext cx="5943600" cy="1209675"/>
+                    </a:xfrm>
+                    <a:prstGeom prst="rect">
+                      <a:avLst/>
+                    </a:prstGeom>
+                  </pic:spPr>
+                </pic:pic>
+              </a:graphicData>
+            </a:graphic>
+          </wp:inline>
+        </w:drawing>
+      </w:r>
+    </w:p>
+    <w:p>
+      <w:pPr>
+        <w:rPr>
+          <w:sz w:val="28"/>
+          <w:szCs w:val="28"/>
+        </w:rPr>
+      </w:pPr>
+      <w:r>
+        <w:rPr>
+          <w:sz w:val="28"/>
+          <w:szCs w:val="28"/>
+        </w:rPr>
+        <w:t xml:space="preserve">Makes sure this is correct and also have the parameter reference mode in the encoder set to default.  </w:t>
       </w:r>
     </w:p>
     <w:p>
@@ -686,7 +846,6 @@
   <w:style w:type="character" w:default="1" w:styleId="DefaultParagraphFont">
     <w:name w:val="Default Paragraph Font"/>
     <w:uiPriority w:val="1"/>
-    <w:semiHidden/>
     <w:unhideWhenUsed/>
   </w:style>
   <w:style w:type="table" w:default="1" w:styleId="TableNormal">
